--- a/informe.docx
+++ b/informe.docx
@@ -48,6 +48,46 @@
           <w:szCs w:val="22"/>
         </w:rPr>
         <w:t>Érase una vez un zorro pelirrojo que vivía en el bosque. El animal era joven y gozaba de muy buena salud, así que se pasaba las horas corriendo por la hierba, husmeando entre las zarzamoras, escarbando dentro de las toperas, y descubriendo misteriosos escondrijos. ¡Nunca permanecía quieto más de un segundo!</w:t>
+      </w:r>
+    </w:p>
+    <w:p>
+      <w:pPr>
+        <w:pStyle w:val="NormalWeb"/>
+        <w:shd w:val="clear" w:color="auto" w:fill="FFFFFF"/>
+        <w:spacing w:before="150" w:beforeAutospacing="0" w:after="150" w:afterAutospacing="0"/>
+        <w:ind w:left="150" w:right="150"/>
+        <w:jc w:val="both"/>
+        <w:rPr>
+          <w:rFonts w:ascii="Montserrat" w:hAnsi="Montserrat"/>
+          <w:color w:val="393F40"/>
+          <w:sz w:val="22"/>
+          <w:szCs w:val="22"/>
+        </w:rPr>
+      </w:pPr>
+    </w:p>
+    <w:p>
+      <w:pPr>
+        <w:pStyle w:val="NormalWeb"/>
+        <w:shd w:val="clear" w:color="auto" w:fill="FFFFFF"/>
+        <w:spacing w:before="150" w:beforeAutospacing="0" w:after="150" w:afterAutospacing="0"/>
+        <w:ind w:left="150" w:right="150"/>
+        <w:jc w:val="both"/>
+        <w:rPr>
+          <w:rFonts w:ascii="Montserrat" w:hAnsi="Montserrat"/>
+          <w:color w:val="393F40"/>
+          <w:sz w:val="22"/>
+          <w:szCs w:val="22"/>
+        </w:rPr>
+      </w:pPr>
+      <w:r>
+        <w:rPr>
+          <w:rFonts w:ascii="Montserrat" w:hAnsi="Montserrat"/>
+          <w:color w:val="393F40"/>
+          <w:sz w:val="22"/>
+          <w:szCs w:val="22"/>
+          <w:shd w:val="clear" w:color="auto" w:fill="FFFFFF"/>
+        </w:rPr>
+        <w:t>A lo largo del día jugaba mucho, pero por la noche… ¡por la noche su actividad era todavía más desenfrenada! Y es que mientras la mayoría de los animales roncaban plácidamente dentro de sus madrigueras, el incansable zorrito aprovechaba para encaramarse a los árboles y saltar de rama en rama como si fuera un equilibrista de circo. Tanto practicó que llegó a ser capaz de subirse a un pino y lanzarse a otro situado a varios metros de distancia con la precisión de un mono. Increíble, ¿verdad?</w:t>
       </w:r>
     </w:p>
     <w:p/>

--- a/informe.docx
+++ b/informe.docx
@@ -49,6 +49,207 @@
         </w:rPr>
         <w:t>Érase una vez un zorro pelirrojo que vivía en el bosque. El animal era joven y gozaba de muy buena salud, así que se pasaba las horas corriendo por la hierba, husmeando entre las zarzamoras, escarbando dentro de las toperas, y descubriendo misteriosos escondrijos. ¡Nunca permanecía quieto más de un segundo!</w:t>
       </w:r>
+    </w:p>
+    <w:p>
+      <w:pPr>
+        <w:pStyle w:val="NormalWeb"/>
+        <w:shd w:val="clear" w:color="auto" w:fill="FFFFFF"/>
+        <w:spacing w:before="150" w:beforeAutospacing="0" w:after="150" w:afterAutospacing="0"/>
+        <w:ind w:left="150" w:right="150"/>
+        <w:jc w:val="both"/>
+        <w:rPr>
+          <w:rFonts w:ascii="Montserrat" w:hAnsi="Montserrat"/>
+          <w:color w:val="393F40"/>
+          <w:sz w:val="22"/>
+          <w:szCs w:val="22"/>
+        </w:rPr>
+      </w:pPr>
+    </w:p>
+    <w:p>
+      <w:pPr>
+        <w:pStyle w:val="NormalWeb"/>
+        <w:shd w:val="clear" w:color="auto" w:fill="FFFFFF"/>
+        <w:spacing w:before="150" w:beforeAutospacing="0" w:after="150" w:afterAutospacing="0"/>
+        <w:ind w:left="150" w:right="150"/>
+        <w:jc w:val="both"/>
+        <w:rPr>
+          <w:rFonts w:ascii="Montserrat" w:hAnsi="Montserrat"/>
+          <w:color w:val="393F40"/>
+          <w:sz w:val="22"/>
+          <w:szCs w:val="22"/>
+        </w:rPr>
+      </w:pPr>
+    </w:p>
+    <w:p>
+      <w:pPr>
+        <w:pStyle w:val="NormalWeb"/>
+        <w:shd w:val="clear" w:color="auto" w:fill="FFFFFF"/>
+        <w:spacing w:before="150" w:beforeAutospacing="0" w:after="150" w:afterAutospacing="0"/>
+        <w:ind w:left="150" w:right="150"/>
+        <w:jc w:val="both"/>
+        <w:rPr>
+          <w:rFonts w:ascii="Montserrat" w:hAnsi="Montserrat"/>
+          <w:color w:val="393F40"/>
+          <w:sz w:val="22"/>
+          <w:szCs w:val="22"/>
+        </w:rPr>
+      </w:pPr>
+    </w:p>
+    <w:p>
+      <w:pPr>
+        <w:pStyle w:val="NormalWeb"/>
+        <w:shd w:val="clear" w:color="auto" w:fill="FFFFFF"/>
+        <w:spacing w:before="150" w:beforeAutospacing="0" w:after="150" w:afterAutospacing="0"/>
+        <w:ind w:left="150" w:right="150"/>
+        <w:jc w:val="both"/>
+        <w:rPr>
+          <w:rFonts w:ascii="Montserrat" w:hAnsi="Montserrat"/>
+          <w:color w:val="393F40"/>
+          <w:sz w:val="22"/>
+          <w:szCs w:val="22"/>
+        </w:rPr>
+      </w:pPr>
+    </w:p>
+    <w:p>
+      <w:pPr>
+        <w:pStyle w:val="NormalWeb"/>
+        <w:shd w:val="clear" w:color="auto" w:fill="FFFFFF"/>
+        <w:spacing w:before="150" w:beforeAutospacing="0" w:after="150" w:afterAutospacing="0"/>
+        <w:ind w:left="150" w:right="150"/>
+        <w:jc w:val="both"/>
+        <w:rPr>
+          <w:rFonts w:ascii="Montserrat" w:hAnsi="Montserrat"/>
+          <w:color w:val="393F40"/>
+          <w:sz w:val="22"/>
+          <w:szCs w:val="22"/>
+        </w:rPr>
+      </w:pPr>
+    </w:p>
+    <w:p>
+      <w:pPr>
+        <w:pStyle w:val="NormalWeb"/>
+        <w:shd w:val="clear" w:color="auto" w:fill="FFFFFF"/>
+        <w:spacing w:before="150" w:beforeAutospacing="0" w:after="150" w:afterAutospacing="0"/>
+        <w:ind w:left="150" w:right="150"/>
+        <w:jc w:val="both"/>
+        <w:rPr>
+          <w:rFonts w:ascii="Montserrat" w:hAnsi="Montserrat"/>
+          <w:color w:val="393F40"/>
+          <w:sz w:val="22"/>
+          <w:szCs w:val="22"/>
+        </w:rPr>
+      </w:pPr>
+    </w:p>
+    <w:p>
+      <w:pPr>
+        <w:pStyle w:val="NormalWeb"/>
+        <w:shd w:val="clear" w:color="auto" w:fill="FFFFFF"/>
+        <w:spacing w:before="150" w:beforeAutospacing="0" w:after="150" w:afterAutospacing="0"/>
+        <w:ind w:left="150" w:right="150"/>
+        <w:jc w:val="both"/>
+        <w:rPr>
+          <w:rFonts w:ascii="Montserrat" w:hAnsi="Montserrat"/>
+          <w:color w:val="393F40"/>
+          <w:sz w:val="22"/>
+          <w:szCs w:val="22"/>
+        </w:rPr>
+      </w:pPr>
+    </w:p>
+    <w:p>
+      <w:pPr>
+        <w:pStyle w:val="NormalWeb"/>
+        <w:shd w:val="clear" w:color="auto" w:fill="FFFFFF"/>
+        <w:spacing w:before="150" w:beforeAutospacing="0" w:after="150" w:afterAutospacing="0"/>
+        <w:ind w:left="150" w:right="150"/>
+        <w:jc w:val="both"/>
+        <w:rPr>
+          <w:rFonts w:ascii="Montserrat" w:hAnsi="Montserrat"/>
+          <w:color w:val="393F40"/>
+          <w:sz w:val="22"/>
+          <w:szCs w:val="22"/>
+        </w:rPr>
+      </w:pPr>
+    </w:p>
+    <w:p>
+      <w:pPr>
+        <w:pStyle w:val="NormalWeb"/>
+        <w:shd w:val="clear" w:color="auto" w:fill="FFFFFF"/>
+        <w:spacing w:before="150" w:beforeAutospacing="0" w:after="150" w:afterAutospacing="0"/>
+        <w:ind w:left="150" w:right="150"/>
+        <w:jc w:val="both"/>
+        <w:rPr>
+          <w:rFonts w:ascii="Montserrat" w:hAnsi="Montserrat"/>
+          <w:color w:val="393F40"/>
+          <w:sz w:val="22"/>
+          <w:szCs w:val="22"/>
+        </w:rPr>
+      </w:pPr>
+    </w:p>
+    <w:p>
+      <w:pPr>
+        <w:pStyle w:val="NormalWeb"/>
+        <w:shd w:val="clear" w:color="auto" w:fill="FFFFFF"/>
+        <w:spacing w:before="150" w:beforeAutospacing="0" w:after="150" w:afterAutospacing="0"/>
+        <w:ind w:left="150" w:right="150"/>
+        <w:jc w:val="both"/>
+        <w:rPr>
+          <w:rFonts w:ascii="Montserrat" w:hAnsi="Montserrat"/>
+          <w:color w:val="393F40"/>
+          <w:sz w:val="22"/>
+          <w:szCs w:val="22"/>
+        </w:rPr>
+      </w:pPr>
+    </w:p>
+    <w:p>
+      <w:pPr>
+        <w:pStyle w:val="NormalWeb"/>
+        <w:shd w:val="clear" w:color="auto" w:fill="FFFFFF"/>
+        <w:spacing w:before="150" w:beforeAutospacing="0" w:after="150" w:afterAutospacing="0"/>
+        <w:ind w:left="150" w:right="150"/>
+        <w:jc w:val="both"/>
+        <w:rPr>
+          <w:rFonts w:ascii="Montserrat" w:hAnsi="Montserrat"/>
+          <w:color w:val="393F40"/>
+          <w:sz w:val="22"/>
+          <w:szCs w:val="22"/>
+        </w:rPr>
+      </w:pPr>
+    </w:p>
+    <w:p>
+      <w:pPr>
+        <w:shd w:val="clear" w:color="auto" w:fill="FFFFFF"/>
+        <w:spacing w:before="150" w:after="150" w:line="240" w:lineRule="auto"/>
+        <w:ind w:left="150" w:right="150"/>
+        <w:jc w:val="both"/>
+        <w:rPr>
+          <w:rFonts w:ascii="Montserrat" w:eastAsia="Times New Roman" w:hAnsi="Montserrat" w:cs="Times New Roman"/>
+          <w:color w:val="393F40"/>
+          <w:lang w:eastAsia="es-CO"/>
+        </w:rPr>
+      </w:pPr>
+      <w:r>
+        <w:rPr>
+          <w:rFonts w:ascii="Montserrat" w:eastAsia="Times New Roman" w:hAnsi="Montserrat" w:cs="Times New Roman"/>
+          <w:color w:val="393F40"/>
+          <w:lang w:eastAsia="es-CO"/>
+        </w:rPr>
+        <w:t>Durante meses disfrutó de lo lindo haciendo estas locas piruetas nocturnas, pero llegó un momento en que se aburrió y decidió intentar una proeza realmente arriesgada: escalar una altísima montaña por la parte más rocosa. Se trataba de un reto peligroso para alguien de su especie, pero lejos de acobardarse sacó pecho y se lanzó a la aventura.</w:t>
+      </w:r>
+    </w:p>
+    <w:p>
+      <w:pPr>
+        <w:pStyle w:val="NormalWeb"/>
+        <w:shd w:val="clear" w:color="auto" w:fill="FFFFFF"/>
+        <w:spacing w:before="150" w:beforeAutospacing="0" w:after="150" w:afterAutospacing="0"/>
+        <w:ind w:left="150" w:right="150"/>
+        <w:jc w:val="both"/>
+        <w:rPr>
+          <w:rFonts w:ascii="Montserrat" w:hAnsi="Montserrat"/>
+          <w:color w:val="393F40"/>
+          <w:sz w:val="22"/>
+          <w:szCs w:val="22"/>
+        </w:rPr>
+      </w:pPr>
     </w:p>
     <w:p/>
     <w:sectPr>

--- a/informe.docx
+++ b/informe.docx
@@ -88,6 +88,27 @@
           <w:shd w:val="clear" w:color="auto" w:fill="FFFFFF"/>
         </w:rPr>
         <w:t>A lo largo del día jugaba mucho, pero por la noche… ¡por la noche su actividad era todavía más desenfrenada! Y es que mientras la mayoría de los animales roncaban plácidamente dentro de sus madrigueras, el incansable zorrito aprovechaba para encaramarse a los árboles y saltar de rama en rama como si fuera un equilibrista de circo. Tanto practicó que llegó a ser capaz de subirse a un pino y lanzarse a otro situado a varios metros de distancia con la precisión de un mono. Increíble, ¿verdad?</w:t>
+      </w:r>
+    </w:p>
+    <w:p>
+      <w:pPr>
+        <w:shd w:val="clear" w:color="auto" w:fill="FFFFFF"/>
+        <w:spacing w:before="150" w:after="150" w:line="240" w:lineRule="auto"/>
+        <w:ind w:left="150" w:right="150"/>
+        <w:jc w:val="both"/>
+        <w:rPr>
+          <w:rFonts w:ascii="Montserrat" w:eastAsia="Times New Roman" w:hAnsi="Montserrat" w:cs="Times New Roman"/>
+          <w:color w:val="393F40"/>
+          <w:lang w:eastAsia="es-CO"/>
+        </w:rPr>
+      </w:pPr>
+      <w:r>
+        <w:rPr>
+          <w:rFonts w:ascii="Montserrat" w:eastAsia="Times New Roman" w:hAnsi="Montserrat" w:cs="Times New Roman"/>
+          <w:color w:val="393F40"/>
+          <w:lang w:eastAsia="es-CO"/>
+        </w:rPr>
+        <w:t>Durante meses disfrutó de lo lindo haciendo estas locas piruetas nocturnas, pero llegó un momento en que se aburrió y decidió intentar una proeza realmente arriesgada: escalar una altísima montaña por la parte más rocosa. Se trataba de un reto peligroso para alguien de su especie, pero lejos de acobardarse sacó pecho y se lanzó a la aventura.</w:t>
       </w:r>
     </w:p>
     <w:p/>
